--- a/fuentes/contenidos/grado10/guion01/MA_10_01_CO_REC30.docx
+++ b/fuentes/contenidos/grado10/guion01/MA_10_01_CO_REC30.docx
@@ -17,7 +17,7 @@
           <w:b/>
           <w:lang w:val="es-ES_tradnl"/>
         </w:rPr>
-        <w:t xml:space="preserve">Ejercicio Genérico </w:t>
+        <w:t xml:space="preserve">Ejercicio </w:t>
       </w:r>
       <w:r>
         <w:rPr>
@@ -25,7 +25,39 @@
           <w:b/>
           <w:lang w:val="es-ES_tradnl"/>
         </w:rPr>
-        <w:t>M2C: Rellenar huecos desde desplegable</w:t>
+        <w:t>g</w:t>
+      </w:r>
+      <w:r>
+        <w:rPr>
+          <w:rFonts w:asciiTheme="majorHAnsi" w:hAnsiTheme="majorHAnsi"/>
+          <w:b/>
+          <w:lang w:val="es-ES_tradnl"/>
+        </w:rPr>
+        <w:t xml:space="preserve">enérico </w:t>
+      </w:r>
+      <w:r>
+        <w:rPr>
+          <w:rFonts w:asciiTheme="majorHAnsi" w:hAnsiTheme="majorHAnsi"/>
+          <w:b/>
+          <w:lang w:val="es-ES_tradnl"/>
+        </w:rPr>
+        <w:t xml:space="preserve">M2C: </w:t>
+      </w:r>
+      <w:r>
+        <w:rPr>
+          <w:rFonts w:asciiTheme="majorHAnsi" w:hAnsiTheme="majorHAnsi"/>
+          <w:b/>
+          <w:lang w:val="es-ES_tradnl"/>
+        </w:rPr>
+        <w:t>r</w:t>
+      </w:r>
+      <w:r>
+        <w:rPr>
+          <w:rFonts w:asciiTheme="majorHAnsi" w:hAnsiTheme="majorHAnsi"/>
+          <w:b/>
+          <w:lang w:val="es-ES_tradnl"/>
+        </w:rPr>
+        <w:t>ellenar huecos desde desplegable</w:t>
       </w:r>
     </w:p>
     <w:p>
@@ -128,7 +160,7 @@
           <w:szCs w:val="18"/>
           <w:lang w:val="es-ES_tradnl"/>
         </w:rPr>
-        <w:t xml:space="preserve">DATOS DEL </w:t>
+        <w:t>D</w:t>
       </w:r>
       <w:r>
         <w:rPr>
@@ -138,7 +170,47 @@
           <w:szCs w:val="18"/>
           <w:lang w:val="es-ES_tradnl"/>
         </w:rPr>
-        <w:t>RECURSO</w:t>
+        <w:t>atos</w:t>
+      </w:r>
+      <w:r>
+        <w:rPr>
+          <w:rFonts w:ascii="Arial" w:hAnsi="Arial"/>
+          <w:b/>
+          <w:sz w:val="18"/>
+          <w:szCs w:val="18"/>
+          <w:lang w:val="es-ES_tradnl"/>
+        </w:rPr>
+        <w:t xml:space="preserve"> </w:t>
+      </w:r>
+      <w:r>
+        <w:rPr>
+          <w:rFonts w:ascii="Arial" w:hAnsi="Arial"/>
+          <w:b/>
+          <w:sz w:val="18"/>
+          <w:szCs w:val="18"/>
+          <w:lang w:val="es-ES_tradnl"/>
+        </w:rPr>
+        <w:t>del</w:t>
+      </w:r>
+      <w:r>
+        <w:rPr>
+          <w:rFonts w:ascii="Arial" w:hAnsi="Arial"/>
+          <w:b/>
+          <w:sz w:val="18"/>
+          <w:szCs w:val="18"/>
+          <w:lang w:val="es-ES_tradnl"/>
+        </w:rPr>
+        <w:t xml:space="preserve"> </w:t>
+      </w:r>
+      <w:r>
+        <w:rPr>
+          <w:rFonts w:ascii="Arial" w:hAnsi="Arial"/>
+          <w:b/>
+          <w:sz w:val="18"/>
+          <w:szCs w:val="18"/>
+          <w:lang w:val="es-ES_tradnl"/>
+        </w:rPr>
+        <w:t>recurso</w:t>
       </w:r>
     </w:p>
     <w:p>
@@ -323,7 +395,7 @@
           <w:color w:val="000000"/>
           <w:lang w:val="es-CO"/>
         </w:rPr>
-        <w:t>Completar la representación tabular para la función “Ser raíz cuadrada negativa de”</w:t>
+        <w:t>Completar la representación tabular para la función “</w:t>
       </w:r>
       <w:r>
         <w:rPr>
@@ -331,7 +403,15 @@
           <w:color w:val="000000"/>
           <w:lang w:val="es-CO"/>
         </w:rPr>
-        <w:t>.</w:t>
+        <w:t>s</w:t>
+      </w:r>
+      <w:r>
+        <w:rPr>
+          <w:rFonts w:ascii="Times New Roman" w:hAnsi="Times New Roman" w:cs="Times New Roman"/>
+          <w:color w:val="000000"/>
+          <w:lang w:val="es-CO"/>
+        </w:rPr>
+        <w:t>er raíz cuadrada negativa de”</w:t>
       </w:r>
     </w:p>
     <w:p>
@@ -418,18 +498,8 @@
           <w:rFonts w:ascii="Times New Roman" w:hAnsi="Times New Roman" w:cs="Times New Roman"/>
           <w:lang w:val="es-ES_tradnl"/>
         </w:rPr>
-        <w:t xml:space="preserve">representación </w:t>
-      </w:r>
-      <w:proofErr w:type="spellStart"/>
-      <w:r>
-        <w:rPr>
-          <w:rFonts w:ascii="Times New Roman" w:hAnsi="Times New Roman" w:cs="Times New Roman"/>
-          <w:lang w:val="es-ES_tradnl"/>
-        </w:rPr>
-        <w:t>tabular,función,</w:t>
-      </w:r>
-      <w:bookmarkStart w:id="0" w:name="_GoBack"/>
-      <w:bookmarkEnd w:id="0"/>
+        <w:t>representación tabular,función,</w:t>
+      </w:r>
       <w:r>
         <w:rPr>
           <w:rFonts w:ascii="Times New Roman" w:hAnsi="Times New Roman" w:cs="Times New Roman"/>
@@ -437,7 +507,6 @@
         </w:rPr>
         <w:t>relación</w:t>
       </w:r>
-      <w:proofErr w:type="spellEnd"/>
     </w:p>
     <w:p>
       <w:pPr>
@@ -2154,7 +2223,57 @@
           <w:szCs w:val="18"/>
           <w:lang w:val="es-ES_tradnl"/>
         </w:rPr>
-        <w:t>DATOS DEL EJERCICIO</w:t>
+        <w:t>D</w:t>
+      </w:r>
+      <w:r>
+        <w:rPr>
+          <w:rFonts w:ascii="Arial" w:hAnsi="Arial"/>
+          <w:b/>
+          <w:sz w:val="18"/>
+          <w:szCs w:val="18"/>
+          <w:lang w:val="es-ES_tradnl"/>
+        </w:rPr>
+        <w:t>atos</w:t>
+      </w:r>
+      <w:r>
+        <w:rPr>
+          <w:rFonts w:ascii="Arial" w:hAnsi="Arial"/>
+          <w:b/>
+          <w:sz w:val="18"/>
+          <w:szCs w:val="18"/>
+          <w:lang w:val="es-ES_tradnl"/>
+        </w:rPr>
+        <w:t xml:space="preserve"> </w:t>
+      </w:r>
+      <w:r>
+        <w:rPr>
+          <w:rFonts w:ascii="Arial" w:hAnsi="Arial"/>
+          <w:b/>
+          <w:sz w:val="18"/>
+          <w:szCs w:val="18"/>
+          <w:lang w:val="es-ES_tradnl"/>
+        </w:rPr>
+        <w:t>del</w:t>
+      </w:r>
+      <w:r>
+        <w:rPr>
+          <w:rFonts w:ascii="Arial" w:hAnsi="Arial"/>
+          <w:b/>
+          <w:sz w:val="18"/>
+          <w:szCs w:val="18"/>
+          <w:lang w:val="es-ES_tradnl"/>
+        </w:rPr>
+        <w:t xml:space="preserve"> </w:t>
+      </w:r>
+      <w:r>
+        <w:rPr>
+          <w:rFonts w:ascii="Arial" w:hAnsi="Arial"/>
+          <w:b/>
+          <w:sz w:val="18"/>
+          <w:szCs w:val="18"/>
+          <w:lang w:val="es-ES_tradnl"/>
+        </w:rPr>
+        <w:t>ejercicio</w:t>
       </w:r>
     </w:p>
     <w:p>
@@ -2342,26 +2461,42 @@
           <w:color w:val="000000"/>
           <w:lang w:val="es-CO"/>
         </w:rPr>
-        <w:t xml:space="preserve"> la representación tabular para la función “Ser raíz cuadrada negativa de”</w:t>
-      </w:r>
-    </w:p>
-    <w:p>
-      <w:pPr>
-        <w:rPr>
-          <w:rFonts w:ascii="Arial" w:hAnsi="Arial" w:cs="Arial"/>
-          <w:sz w:val="18"/>
-          <w:szCs w:val="18"/>
+        <w:t xml:space="preserve"> la representación tabular para la función “</w:t>
+      </w:r>
+      <w:r>
+        <w:rPr>
+          <w:rFonts w:ascii="Times New Roman" w:hAnsi="Times New Roman" w:cs="Times New Roman"/>
+          <w:color w:val="000000"/>
           <w:lang w:val="es-CO"/>
         </w:rPr>
-      </w:pPr>
-    </w:p>
-    <w:p>
-      <w:pPr>
-        <w:rPr>
-          <w:rFonts w:ascii="Arial" w:hAnsi="Arial" w:cs="Arial"/>
-          <w:sz w:val="18"/>
-          <w:szCs w:val="18"/>
-          <w:lang w:val="es-ES_tradnl"/>
+        <w:t>s</w:t>
+      </w:r>
+      <w:r>
+        <w:rPr>
+          <w:rFonts w:ascii="Times New Roman" w:hAnsi="Times New Roman" w:cs="Times New Roman"/>
+          <w:color w:val="000000"/>
+          <w:lang w:val="es-CO"/>
+        </w:rPr>
+        <w:t>er raíz cuadrada negativa de”</w:t>
+      </w:r>
+    </w:p>
+    <w:p>
+      <w:pPr>
+        <w:rPr>
+          <w:rFonts w:ascii="Arial" w:hAnsi="Arial" w:cs="Arial"/>
+          <w:sz w:val="18"/>
+          <w:szCs w:val="18"/>
+          <w:lang w:val="es-CO"/>
+        </w:rPr>
+      </w:pPr>
+    </w:p>
+    <w:p>
+      <w:pPr>
+        <w:rPr>
+          <w:rFonts w:ascii="Arial" w:hAnsi="Arial" w:cs="Arial"/>
+          <w:sz w:val="18"/>
+          <w:szCs w:val="18"/>
+          <w:lang w:val="es-CO"/>
         </w:rPr>
       </w:pPr>
     </w:p>
@@ -2538,7 +2673,23 @@
           <w:color w:val="000000"/>
           <w:lang w:val="es-CO"/>
         </w:rPr>
-        <w:t>completar la representación tabular para la función “Ser raíz cuadrada negativa de”</w:t>
+        <w:t>completar la representación tabular para la función “</w:t>
+      </w:r>
+      <w:r>
+        <w:rPr>
+          <w:rFonts w:ascii="Times New Roman" w:hAnsi="Times New Roman" w:cs="Times New Roman"/>
+          <w:color w:val="000000"/>
+          <w:lang w:val="es-CO"/>
+        </w:rPr>
+        <w:t>s</w:t>
+      </w:r>
+      <w:r>
+        <w:rPr>
+          <w:rFonts w:ascii="Times New Roman" w:hAnsi="Times New Roman" w:cs="Times New Roman"/>
+          <w:color w:val="000000"/>
+          <w:lang w:val="es-CO"/>
+        </w:rPr>
+        <w:t>er raíz cuadrada negativa de”</w:t>
       </w:r>
       <w:r>
         <w:rPr>
@@ -2916,7 +3067,23 @@
           <w:rFonts w:ascii="Times New Roman" w:hAnsi="Times New Roman" w:cs="Times New Roman"/>
           <w:lang w:val="es-CO"/>
         </w:rPr>
-        <w:t xml:space="preserve"> “Ser la raíz cuadrada negativa de”</w:t>
+        <w:t xml:space="preserve"> “</w:t>
+      </w:r>
+      <w:r>
+        <w:rPr>
+          <w:rFonts w:ascii="Times New Roman" w:hAnsi="Times New Roman" w:cs="Times New Roman"/>
+          <w:lang w:val="es-CO"/>
+        </w:rPr>
+        <w:t>s</w:t>
+      </w:r>
+      <w:bookmarkStart w:id="0" w:name="_GoBack"/>
+      <w:bookmarkEnd w:id="0"/>
+      <w:r>
+        <w:rPr>
+          <w:rFonts w:ascii="Times New Roman" w:hAnsi="Times New Roman" w:cs="Times New Roman"/>
+          <w:lang w:val="es-CO"/>
+        </w:rPr>
+        <w:t>er la raíz cuadrada negativa de”</w:t>
       </w:r>
     </w:p>
     <w:p>
@@ -7119,7 +7286,6 @@
     <w:uiPriority w:val="59"/>
     <w:rsid w:val="006907A4"/>
     <w:tblPr>
-      <w:tblInd w:w="0" w:type="dxa"/>
       <w:tblBorders>
         <w:top w:val="single" w:sz="4" w:space="0" w:color="auto"/>
         <w:left w:val="single" w:sz="4" w:space="0" w:color="auto"/>
@@ -7128,12 +7294,6 @@
         <w:insideH w:val="single" w:sz="4" w:space="0" w:color="auto"/>
         <w:insideV w:val="single" w:sz="4" w:space="0" w:color="auto"/>
       </w:tblBorders>
-      <w:tblCellMar>
-        <w:top w:w="0" w:type="dxa"/>
-        <w:left w:w="108" w:type="dxa"/>
-        <w:bottom w:w="0" w:type="dxa"/>
-        <w:right w:w="108" w:type="dxa"/>
-      </w:tblCellMar>
     </w:tblPr>
   </w:style>
   <w:style w:type="paragraph" w:styleId="Prrafodelista">
@@ -7146,6 +7306,33 @@
       <w:ind w:left="720"/>
       <w:contextualSpacing/>
     </w:pPr>
+  </w:style>
+  <w:style w:type="paragraph" w:styleId="Textodeglobo">
+    <w:name w:val="Balloon Text"/>
+    <w:basedOn w:val="Normal"/>
+    <w:link w:val="TextodegloboCar"/>
+    <w:uiPriority w:val="99"/>
+    <w:semiHidden/>
+    <w:unhideWhenUsed/>
+    <w:rsid w:val="003E4CE4"/>
+    <w:rPr>
+      <w:rFonts w:ascii="Segoe UI" w:hAnsi="Segoe UI" w:cs="Segoe UI"/>
+      <w:sz w:val="18"/>
+      <w:szCs w:val="18"/>
+    </w:rPr>
+  </w:style>
+  <w:style w:type="character" w:customStyle="1" w:styleId="TextodegloboCar">
+    <w:name w:val="Texto de globo Car"/>
+    <w:basedOn w:val="Fuentedeprrafopredeter"/>
+    <w:link w:val="Textodeglobo"/>
+    <w:uiPriority w:val="99"/>
+    <w:semiHidden/>
+    <w:rsid w:val="003E4CE4"/>
+    <w:rPr>
+      <w:rFonts w:ascii="Segoe UI" w:hAnsi="Segoe UI" w:cs="Segoe UI"/>
+      <w:sz w:val="18"/>
+      <w:szCs w:val="18"/>
+    </w:rPr>
   </w:style>
 </w:styles>
 </file>

--- a/fuentes/contenidos/grado10/guion01/MA_10_01_CO_REC30.docx
+++ b/fuentes/contenidos/grado10/guion01/MA_10_01_CO_REC30.docx
@@ -3076,8 +3076,6 @@
         </w:rPr>
         <w:t>s</w:t>
       </w:r>
-      <w:bookmarkStart w:id="0" w:name="_GoBack"/>
-      <w:bookmarkEnd w:id="0"/>
       <w:r>
         <w:rPr>
           <w:rFonts w:ascii="Times New Roman" w:hAnsi="Times New Roman" w:cs="Times New Roman"/>
@@ -3467,7 +3465,21 @@
                     <w:rFonts w:ascii="Cambria Math" w:hAnsi="Cambria Math" w:cs="Times New Roman"/>
                     <w:color w:val="FF0000"/>
                   </w:rPr>
-                  <m:t>-4.3</m:t>
+                  <m:t>-4</m:t>
+                </m:r>
+                <m:r>
+                  <w:rPr>
+                    <w:rFonts w:ascii="Cambria Math" w:hAnsi="Cambria Math" w:cs="Times New Roman"/>
+                    <w:color w:val="FF0000"/>
+                  </w:rPr>
+                  <m:t>,</m:t>
+                </m:r>
+                <m:r>
+                  <w:rPr>
+                    <w:rFonts w:ascii="Cambria Math" w:hAnsi="Cambria Math" w:cs="Times New Roman"/>
+                    <w:color w:val="FF0000"/>
+                  </w:rPr>
+                  <m:t>3</m:t>
                 </m:r>
               </m:oMath>
             </m:oMathPara>
@@ -4592,6 +4604,8 @@
           <w:lang w:val="es-ES_tradnl"/>
         </w:rPr>
       </w:pPr>
+      <w:bookmarkStart w:id="0" w:name="_GoBack"/>
+      <w:bookmarkEnd w:id="0"/>
     </w:p>
     <w:p>
       <w:pPr>
@@ -7286,6 +7300,7 @@
     <w:uiPriority w:val="59"/>
     <w:rsid w:val="006907A4"/>
     <w:tblPr>
+      <w:tblInd w:w="0" w:type="dxa"/>
       <w:tblBorders>
         <w:top w:val="single" w:sz="4" w:space="0" w:color="auto"/>
         <w:left w:val="single" w:sz="4" w:space="0" w:color="auto"/>
@@ -7294,6 +7309,12 @@
         <w:insideH w:val="single" w:sz="4" w:space="0" w:color="auto"/>
         <w:insideV w:val="single" w:sz="4" w:space="0" w:color="auto"/>
       </w:tblBorders>
+      <w:tblCellMar>
+        <w:top w:w="0" w:type="dxa"/>
+        <w:left w:w="108" w:type="dxa"/>
+        <w:bottom w:w="0" w:type="dxa"/>
+        <w:right w:w="108" w:type="dxa"/>
+      </w:tblCellMar>
     </w:tblPr>
   </w:style>
   <w:style w:type="paragraph" w:styleId="Prrafodelista">
